--- a/Lê Thị Thúy_2017605323_Báo cáo.docx
+++ b/Lê Thị Thúy_2017605323_Báo cáo.docx
@@ -185,7 +185,15 @@
           <w:sz w:val="44"/>
           <w:szCs w:val="44"/>
         </w:rPr>
-        <w:t xml:space="preserve">BÁO CÁO THỰC TẬP </w:t>
+        <w:t>ĐỒ ÁN TỐT NGHIỆP</w:t>
+      </w:r>
+      <w:r>
+        <w:rPr>
+          <w:b/>
+          <w:sz w:val="44"/>
+          <w:szCs w:val="44"/>
+        </w:rPr>
+        <w:t xml:space="preserve"> </w:t>
       </w:r>
     </w:p>
     <w:p>
@@ -9293,10 +9301,14 @@
       <w:r>
         <w:rPr>
           <w:szCs w:val="26"/>
+          <w:lang w:val="vi-VN"/>
         </w:rPr>
         <w:t>Một số nền tảng hiện nay hỗ trợ Java chẳng hạn như Sun Solaris, Linux, Mac OS, FreeBSD &amp; Windows…</w:t>
       </w:r>
       <w:r>
+        <w:rPr>
+          <w:lang w:val="vi-VN"/>
+        </w:rPr>
         <w:t>Ứng dụng của Java</w:t>
       </w:r>
       <w:bookmarkEnd w:id="35"/>
@@ -22525,7 +22537,6 @@
         </w:numPr>
         <w:outlineLvl w:val="9"/>
       </w:pPr>
-      <w:bookmarkStart w:id="174" w:name="_GoBack"/>
       <w:r>
         <w:rPr>
           <w:noProof/>
@@ -22567,7 +22578,6 @@
           </wp:inline>
         </w:drawing>
       </w:r>
-      <w:bookmarkEnd w:id="174"/>
     </w:p>
     <w:p>
       <w:pPr>
@@ -22581,8 +22591,8 @@
           <w:szCs w:val="28"/>
         </w:rPr>
       </w:pPr>
-      <w:bookmarkStart w:id="175" w:name="_Toc66737218"/>
-      <w:bookmarkStart w:id="176" w:name="_Toc66737844"/>
+      <w:bookmarkStart w:id="174" w:name="_Toc66737218"/>
+      <w:bookmarkStart w:id="175" w:name="_Toc66737844"/>
       <w:r>
         <w:rPr>
           <w:b w:val="0"/>
@@ -22665,8 +22675,8 @@
         </w:rPr>
         <w:t>Giao diện trang login</w:t>
       </w:r>
+      <w:bookmarkEnd w:id="174"/>
       <w:bookmarkEnd w:id="175"/>
-      <w:bookmarkEnd w:id="176"/>
     </w:p>
     <w:p>
       <w:pPr>
@@ -22691,7 +22701,8 @@
         <w:rPr>
           <w:sz w:val="28"/>
         </w:rPr>
-        <w:t>Trang register</w:t>
+        <w:lastRenderedPageBreak/>
+        <w:t>Forgot password</w:t>
       </w:r>
     </w:p>
     <w:p>
@@ -22706,29 +22717,16 @@
           <w:sz w:val="28"/>
         </w:rPr>
       </w:pPr>
-    </w:p>
-    <w:p>
-      <w:pPr>
-        <w:pStyle w:val="Style3"/>
-        <w:numPr>
-          <w:ilvl w:val="0"/>
-          <w:numId w:val="0"/>
-        </w:numPr>
-        <w:outlineLvl w:val="9"/>
-        <w:rPr>
-          <w:sz w:val="28"/>
-        </w:rPr>
-      </w:pPr>
       <w:r>
         <w:rPr>
           <w:noProof/>
           <w:lang w:eastAsia="ja-JP"/>
         </w:rPr>
         <w:drawing>
-          <wp:inline distT="0" distB="0" distL="0" distR="0" wp14:anchorId="7D4BE299" wp14:editId="5D655C87">
-            <wp:extent cx="5580380" cy="2877185"/>
-            <wp:effectExtent l="0" t="0" r="1270" b="0"/>
-            <wp:docPr id="51" name="Picture 51"/>
+          <wp:inline distT="0" distB="0" distL="0" distR="0" wp14:anchorId="0618416D" wp14:editId="5DBD12E5">
+            <wp:extent cx="5580380" cy="2714625"/>
+            <wp:effectExtent l="0" t="0" r="1270" b="9525"/>
+            <wp:docPr id="5" name="Picture 5"/>
             <wp:cNvGraphicFramePr>
               <a:graphicFrameLocks xmlns:a="http://schemas.openxmlformats.org/drawingml/2006/main" noChangeAspect="1"/>
             </wp:cNvGraphicFramePr>
@@ -22748,7 +22746,7 @@
                   <pic:spPr>
                     <a:xfrm>
                       <a:off x="0" y="0"/>
-                      <a:ext cx="5580380" cy="2877185"/>
+                      <a:ext cx="5580380" cy="2714625"/>
                     </a:xfrm>
                     <a:prstGeom prst="rect">
                       <a:avLst/>
@@ -22763,68 +22761,6 @@
     </w:p>
     <w:p>
       <w:pPr>
-        <w:pStyle w:val="Caption"/>
-        <w:jc w:val="center"/>
-        <w:rPr>
-          <w:b w:val="0"/>
-          <w:bCs w:val="0"/>
-          <w:color w:val="000000" w:themeColor="text1"/>
-          <w:sz w:val="28"/>
-          <w:szCs w:val="28"/>
-        </w:rPr>
-      </w:pPr>
-      <w:r>
-        <w:rPr>
-          <w:b w:val="0"/>
-          <w:bCs w:val="0"/>
-          <w:color w:val="000000" w:themeColor="text1"/>
-          <w:sz w:val="28"/>
-          <w:szCs w:val="28"/>
-        </w:rPr>
-        <w:t xml:space="preserve">Hình 4. </w:t>
-      </w:r>
-      <w:r>
-        <w:rPr>
-          <w:b w:val="0"/>
-          <w:bCs w:val="0"/>
-          <w:color w:val="000000" w:themeColor="text1"/>
-          <w:sz w:val="28"/>
-          <w:szCs w:val="28"/>
-          <w:lang w:val="en-US"/>
-        </w:rPr>
-        <w:t>3</w:t>
-      </w:r>
-      <w:r>
-        <w:rPr>
-          <w:b w:val="0"/>
-          <w:bCs w:val="0"/>
-          <w:color w:val="000000" w:themeColor="text1"/>
-          <w:sz w:val="28"/>
-          <w:szCs w:val="28"/>
-          <w:lang w:val="en-US"/>
-        </w:rPr>
-        <w:t xml:space="preserve">: </w:t>
-      </w:r>
-      <w:r>
-        <w:rPr>
-          <w:b w:val="0"/>
-          <w:bCs w:val="0"/>
-          <w:color w:val="000000" w:themeColor="text1"/>
-          <w:sz w:val="28"/>
-          <w:szCs w:val="28"/>
-        </w:rPr>
-        <w:t>Giao diện trang login</w:t>
-      </w:r>
-    </w:p>
-    <w:p>
-      <w:pPr>
-        <w:rPr>
-          <w:lang w:val="vi-VN"/>
-        </w:rPr>
-      </w:pPr>
-    </w:p>
-    <w:p>
-      <w:pPr>
         <w:pStyle w:val="Style3"/>
         <w:numPr>
           <w:ilvl w:val="0"/>
@@ -22837,182 +22773,14 @@
       </w:pPr>
       <w:r>
         <w:rPr>
-          <w:sz w:val="28"/>
-        </w:rPr>
-        <w:lastRenderedPageBreak/>
-        <w:t xml:space="preserve">Trang </w:t>
-      </w:r>
-      <w:r>
-        <w:rPr>
-          <w:sz w:val="28"/>
-        </w:rPr>
-        <w:t>sản phẩm</w:t>
-      </w:r>
-    </w:p>
-    <w:p>
-      <w:pPr>
-        <w:pStyle w:val="Style3"/>
-        <w:numPr>
-          <w:ilvl w:val="0"/>
-          <w:numId w:val="0"/>
-        </w:numPr>
-        <w:outlineLvl w:val="9"/>
-      </w:pPr>
-    </w:p>
-    <w:p>
-      <w:pPr>
-        <w:pStyle w:val="Caption"/>
-        <w:jc w:val="center"/>
-        <w:rPr>
-          <w:b w:val="0"/>
-          <w:bCs w:val="0"/>
-          <w:color w:val="000000" w:themeColor="text1"/>
-          <w:sz w:val="28"/>
-          <w:szCs w:val="28"/>
-        </w:rPr>
-      </w:pPr>
-      <w:bookmarkStart w:id="177" w:name="_Toc66737219"/>
-      <w:bookmarkStart w:id="178" w:name="_Toc66737845"/>
-      <w:r>
-        <w:rPr>
-          <w:b w:val="0"/>
-          <w:bCs w:val="0"/>
-          <w:color w:val="000000" w:themeColor="text1"/>
-          <w:sz w:val="28"/>
-          <w:szCs w:val="28"/>
-        </w:rPr>
-        <w:t xml:space="preserve">Hình 4. </w:t>
-      </w:r>
-      <w:r>
-        <w:rPr>
-          <w:b w:val="0"/>
-          <w:bCs w:val="0"/>
-          <w:color w:val="000000" w:themeColor="text1"/>
-          <w:sz w:val="28"/>
-          <w:szCs w:val="28"/>
-        </w:rPr>
-        <w:fldChar w:fldCharType="begin"/>
-      </w:r>
-      <w:r>
-        <w:rPr>
-          <w:b w:val="0"/>
-          <w:bCs w:val="0"/>
-          <w:color w:val="000000" w:themeColor="text1"/>
-          <w:sz w:val="28"/>
-          <w:szCs w:val="28"/>
-        </w:rPr>
-        <w:instrText xml:space="preserve"> SEQ Hình_4. \* ARABIC </w:instrText>
-      </w:r>
-      <w:r>
-        <w:rPr>
-          <w:b w:val="0"/>
-          <w:bCs w:val="0"/>
-          <w:color w:val="000000" w:themeColor="text1"/>
-          <w:sz w:val="28"/>
-          <w:szCs w:val="28"/>
-        </w:rPr>
-        <w:fldChar w:fldCharType="separate"/>
-      </w:r>
-      <w:r>
-        <w:rPr>
-          <w:b w:val="0"/>
-          <w:bCs w:val="0"/>
-          <w:noProof/>
-          <w:color w:val="000000" w:themeColor="text1"/>
-          <w:sz w:val="28"/>
-          <w:szCs w:val="28"/>
-        </w:rPr>
-        <w:t>3</w:t>
-      </w:r>
-      <w:r>
-        <w:rPr>
-          <w:b w:val="0"/>
-          <w:bCs w:val="0"/>
-          <w:color w:val="000000" w:themeColor="text1"/>
-          <w:sz w:val="28"/>
-          <w:szCs w:val="28"/>
-        </w:rPr>
-        <w:fldChar w:fldCharType="end"/>
-      </w:r>
-      <w:r>
-        <w:rPr>
-          <w:b w:val="0"/>
-          <w:bCs w:val="0"/>
-          <w:color w:val="000000" w:themeColor="text1"/>
-          <w:sz w:val="28"/>
-          <w:szCs w:val="28"/>
-          <w:lang w:val="en-US"/>
-        </w:rPr>
-        <w:t xml:space="preserve">: </w:t>
-      </w:r>
-      <w:r>
-        <w:rPr>
-          <w:b w:val="0"/>
-          <w:bCs w:val="0"/>
-          <w:color w:val="000000" w:themeColor="text1"/>
-          <w:sz w:val="28"/>
-          <w:szCs w:val="28"/>
-        </w:rPr>
-        <w:t>Giao diện sản phẩm</w:t>
-      </w:r>
-      <w:bookmarkEnd w:id="177"/>
-      <w:bookmarkEnd w:id="178"/>
-    </w:p>
-    <w:p>
-      <w:pPr>
-        <w:pStyle w:val="Style3"/>
-        <w:numPr>
-          <w:ilvl w:val="0"/>
-          <w:numId w:val="0"/>
-        </w:numPr>
-        <w:jc w:val="center"/>
-        <w:outlineLvl w:val="9"/>
-      </w:pPr>
-    </w:p>
-    <w:p>
-      <w:pPr>
-        <w:pStyle w:val="Style3"/>
-        <w:numPr>
-          <w:ilvl w:val="0"/>
-          <w:numId w:val="0"/>
-        </w:numPr>
-        <w:outlineLvl w:val="9"/>
-        <w:rPr>
-          <w:sz w:val="28"/>
-        </w:rPr>
-      </w:pPr>
-      <w:r>
-        <w:rPr>
-          <w:sz w:val="28"/>
-        </w:rPr>
-        <w:t>Trang c</w:t>
-      </w:r>
-      <w:r>
-        <w:rPr>
-          <w:sz w:val="28"/>
-        </w:rPr>
-        <w:t>hi tiết sản phẩm</w:t>
-      </w:r>
-    </w:p>
-    <w:p>
-      <w:pPr>
-        <w:pStyle w:val="Style3"/>
-        <w:numPr>
-          <w:ilvl w:val="0"/>
-          <w:numId w:val="0"/>
-        </w:numPr>
-        <w:outlineLvl w:val="9"/>
-      </w:pPr>
-      <w:r>
-        <w:rPr>
           <w:noProof/>
           <w:lang w:eastAsia="ja-JP"/>
         </w:rPr>
         <w:drawing>
-          <wp:inline distT="0" distB="0" distL="0" distR="0" wp14:anchorId="4B1E9D9D" wp14:editId="70917E07">
-            <wp:extent cx="5580380" cy="2839085"/>
-            <wp:effectExtent l="0" t="0" r="1270" b="0"/>
-            <wp:docPr id="46" name="Picture 46"/>
+          <wp:inline distT="0" distB="0" distL="0" distR="0" wp14:anchorId="54E52CE7" wp14:editId="22C49454">
+            <wp:extent cx="5580380" cy="1745615"/>
+            <wp:effectExtent l="0" t="0" r="1270" b="6985"/>
+            <wp:docPr id="6" name="Picture 6"/>
             <wp:cNvGraphicFramePr>
               <a:graphicFrameLocks xmlns:a="http://schemas.openxmlformats.org/drawingml/2006/main" noChangeAspect="1"/>
             </wp:cNvGraphicFramePr>
@@ -23032,7 +22800,7 @@
                   <pic:spPr>
                     <a:xfrm>
                       <a:off x="0" y="0"/>
-                      <a:ext cx="5580380" cy="2839085"/>
+                      <a:ext cx="5580380" cy="1745615"/>
                     </a:xfrm>
                     <a:prstGeom prst="rect">
                       <a:avLst/>
@@ -23044,23 +22812,29 @@
           </wp:inline>
         </w:drawing>
       </w:r>
+    </w:p>
+    <w:p>
+      <w:pPr>
+        <w:pStyle w:val="Style3"/>
+        <w:numPr>
+          <w:ilvl w:val="0"/>
+          <w:numId w:val="0"/>
+        </w:numPr>
+        <w:outlineLvl w:val="9"/>
+        <w:rPr>
+          <w:sz w:val="28"/>
+        </w:rPr>
+      </w:pPr>
       <w:r>
         <w:rPr>
           <w:noProof/>
           <w:lang w:eastAsia="ja-JP"/>
         </w:rPr>
-        <w:t xml:space="preserve"> </w:t>
-      </w:r>
-      <w:r>
-        <w:rPr>
-          <w:noProof/>
-          <w:lang w:eastAsia="ja-JP"/>
-        </w:rPr>
         <w:drawing>
-          <wp:inline distT="0" distB="0" distL="0" distR="0" wp14:anchorId="07B95881" wp14:editId="257218A3">
-            <wp:extent cx="5580380" cy="2877185"/>
+          <wp:inline distT="0" distB="0" distL="0" distR="0" wp14:anchorId="188E880C" wp14:editId="23347C8D">
+            <wp:extent cx="5580380" cy="2350135"/>
             <wp:effectExtent l="0" t="0" r="1270" b="0"/>
-            <wp:docPr id="47" name="Picture 47"/>
+            <wp:docPr id="7" name="Picture 7"/>
             <wp:cNvGraphicFramePr>
               <a:graphicFrameLocks xmlns:a="http://schemas.openxmlformats.org/drawingml/2006/main" noChangeAspect="1"/>
             </wp:cNvGraphicFramePr>
@@ -23080,7 +22854,7 @@
                   <pic:spPr>
                     <a:xfrm>
                       <a:off x="0" y="0"/>
-                      <a:ext cx="5580380" cy="2877185"/>
+                      <a:ext cx="5580380" cy="2350135"/>
                     </a:xfrm>
                     <a:prstGeom prst="rect">
                       <a:avLst/>
@@ -23095,105 +22869,6 @@
     </w:p>
     <w:p>
       <w:pPr>
-        <w:pStyle w:val="Caption"/>
-        <w:jc w:val="center"/>
-        <w:rPr>
-          <w:b w:val="0"/>
-          <w:bCs w:val="0"/>
-          <w:color w:val="000000" w:themeColor="text1"/>
-          <w:sz w:val="28"/>
-          <w:szCs w:val="28"/>
-        </w:rPr>
-      </w:pPr>
-      <w:bookmarkStart w:id="179" w:name="_Toc66737220"/>
-      <w:bookmarkStart w:id="180" w:name="_Toc66737846"/>
-      <w:r>
-        <w:rPr>
-          <w:b w:val="0"/>
-          <w:bCs w:val="0"/>
-          <w:color w:val="000000" w:themeColor="text1"/>
-          <w:sz w:val="28"/>
-          <w:szCs w:val="28"/>
-        </w:rPr>
-        <w:t xml:space="preserve">Hình 4. </w:t>
-      </w:r>
-      <w:r>
-        <w:rPr>
-          <w:b w:val="0"/>
-          <w:bCs w:val="0"/>
-          <w:color w:val="000000" w:themeColor="text1"/>
-          <w:sz w:val="28"/>
-          <w:szCs w:val="28"/>
-        </w:rPr>
-        <w:fldChar w:fldCharType="begin"/>
-      </w:r>
-      <w:r>
-        <w:rPr>
-          <w:b w:val="0"/>
-          <w:bCs w:val="0"/>
-          <w:color w:val="000000" w:themeColor="text1"/>
-          <w:sz w:val="28"/>
-          <w:szCs w:val="28"/>
-        </w:rPr>
-        <w:instrText xml:space="preserve"> SEQ Hình_4. \* ARABIC </w:instrText>
-      </w:r>
-      <w:r>
-        <w:rPr>
-          <w:b w:val="0"/>
-          <w:bCs w:val="0"/>
-          <w:color w:val="000000" w:themeColor="text1"/>
-          <w:sz w:val="28"/>
-          <w:szCs w:val="28"/>
-        </w:rPr>
-        <w:fldChar w:fldCharType="separate"/>
-      </w:r>
-      <w:r>
-        <w:rPr>
-          <w:b w:val="0"/>
-          <w:bCs w:val="0"/>
-          <w:noProof/>
-          <w:color w:val="000000" w:themeColor="text1"/>
-          <w:sz w:val="28"/>
-          <w:szCs w:val="28"/>
-        </w:rPr>
-        <w:t>4</w:t>
-      </w:r>
-      <w:r>
-        <w:rPr>
-          <w:b w:val="0"/>
-          <w:bCs w:val="0"/>
-          <w:color w:val="000000" w:themeColor="text1"/>
-          <w:sz w:val="28"/>
-          <w:szCs w:val="28"/>
-        </w:rPr>
-        <w:fldChar w:fldCharType="end"/>
-      </w:r>
-      <w:r>
-        <w:rPr>
-          <w:b w:val="0"/>
-          <w:bCs w:val="0"/>
-          <w:color w:val="000000" w:themeColor="text1"/>
-          <w:sz w:val="28"/>
-          <w:szCs w:val="28"/>
-          <w:lang w:val="en-US"/>
-        </w:rPr>
-        <w:t xml:space="preserve">: </w:t>
-      </w:r>
-      <w:r>
-        <w:rPr>
-          <w:b w:val="0"/>
-          <w:bCs w:val="0"/>
-          <w:color w:val="000000" w:themeColor="text1"/>
-          <w:sz w:val="28"/>
-          <w:szCs w:val="28"/>
-        </w:rPr>
-        <w:t>Giao diện chi tiết sản phẩm</w:t>
-      </w:r>
-      <w:bookmarkEnd w:id="179"/>
-      <w:bookmarkEnd w:id="180"/>
-    </w:p>
-    <w:p>
-      <w:pPr>
         <w:pStyle w:val="Style3"/>
         <w:numPr>
           <w:ilvl w:val="0"/>
@@ -23206,31 +22881,15 @@
       </w:pPr>
       <w:r>
         <w:rPr>
-          <w:sz w:val="28"/>
-        </w:rPr>
-        <w:lastRenderedPageBreak/>
-        <w:t>Trang giỏ hàng</w:t>
-      </w:r>
-    </w:p>
-    <w:p>
-      <w:pPr>
-        <w:pStyle w:val="Style3"/>
-        <w:numPr>
-          <w:ilvl w:val="0"/>
-          <w:numId w:val="0"/>
-        </w:numPr>
-        <w:outlineLvl w:val="9"/>
-      </w:pPr>
-      <w:r>
-        <w:rPr>
           <w:noProof/>
           <w:lang w:eastAsia="ja-JP"/>
         </w:rPr>
+        <w:lastRenderedPageBreak/>
         <w:drawing>
-          <wp:inline distT="0" distB="0" distL="0" distR="0" wp14:anchorId="2E2D3218" wp14:editId="73B30A77">
-            <wp:extent cx="5580380" cy="2963545"/>
-            <wp:effectExtent l="0" t="0" r="1270" b="8255"/>
-            <wp:docPr id="48" name="Picture 48"/>
+          <wp:inline distT="0" distB="0" distL="0" distR="0" wp14:anchorId="10B61285" wp14:editId="6522A73F">
+            <wp:extent cx="5580380" cy="2244725"/>
+            <wp:effectExtent l="0" t="0" r="1270" b="3175"/>
+            <wp:docPr id="8" name="Picture 8"/>
             <wp:cNvGraphicFramePr>
               <a:graphicFrameLocks xmlns:a="http://schemas.openxmlformats.org/drawingml/2006/main" noChangeAspect="1"/>
             </wp:cNvGraphicFramePr>
@@ -23250,7 +22909,7 @@
                   <pic:spPr>
                     <a:xfrm>
                       <a:off x="0" y="0"/>
-                      <a:ext cx="5580380" cy="2963545"/>
+                      <a:ext cx="5580380" cy="2244725"/>
                     </a:xfrm>
                     <a:prstGeom prst="rect">
                       <a:avLst/>
@@ -23265,136 +22924,47 @@
     </w:p>
     <w:p>
       <w:pPr>
-        <w:pStyle w:val="Caption"/>
-        <w:jc w:val="center"/>
-        <w:rPr>
-          <w:b w:val="0"/>
-          <w:bCs w:val="0"/>
-          <w:color w:val="000000" w:themeColor="text1"/>
-          <w:sz w:val="28"/>
-          <w:szCs w:val="28"/>
-        </w:rPr>
-      </w:pPr>
-      <w:bookmarkStart w:id="181" w:name="_Toc66737221"/>
-      <w:bookmarkStart w:id="182" w:name="_Toc66737847"/>
-      <w:r>
-        <w:rPr>
-          <w:b w:val="0"/>
-          <w:bCs w:val="0"/>
-          <w:color w:val="000000" w:themeColor="text1"/>
-          <w:sz w:val="28"/>
-          <w:szCs w:val="28"/>
-        </w:rPr>
-        <w:t xml:space="preserve">Hình 4. </w:t>
-      </w:r>
-      <w:r>
-        <w:rPr>
-          <w:b w:val="0"/>
-          <w:bCs w:val="0"/>
-          <w:color w:val="000000" w:themeColor="text1"/>
-          <w:sz w:val="28"/>
-          <w:szCs w:val="28"/>
-        </w:rPr>
-        <w:fldChar w:fldCharType="begin"/>
-      </w:r>
-      <w:r>
-        <w:rPr>
-          <w:b w:val="0"/>
-          <w:bCs w:val="0"/>
-          <w:color w:val="000000" w:themeColor="text1"/>
-          <w:sz w:val="28"/>
-          <w:szCs w:val="28"/>
-        </w:rPr>
-        <w:instrText xml:space="preserve"> SEQ Hình_4. \* ARABIC </w:instrText>
-      </w:r>
-      <w:r>
-        <w:rPr>
-          <w:b w:val="0"/>
-          <w:bCs w:val="0"/>
-          <w:color w:val="000000" w:themeColor="text1"/>
-          <w:sz w:val="28"/>
-          <w:szCs w:val="28"/>
-        </w:rPr>
-        <w:fldChar w:fldCharType="separate"/>
-      </w:r>
-      <w:r>
-        <w:rPr>
-          <w:b w:val="0"/>
-          <w:bCs w:val="0"/>
-          <w:noProof/>
-          <w:color w:val="000000" w:themeColor="text1"/>
-          <w:sz w:val="28"/>
-          <w:szCs w:val="28"/>
-        </w:rPr>
-        <w:t>5</w:t>
-      </w:r>
-      <w:r>
-        <w:rPr>
-          <w:b w:val="0"/>
-          <w:bCs w:val="0"/>
-          <w:color w:val="000000" w:themeColor="text1"/>
-          <w:sz w:val="28"/>
-          <w:szCs w:val="28"/>
-        </w:rPr>
-        <w:fldChar w:fldCharType="end"/>
-      </w:r>
-      <w:r>
-        <w:rPr>
-          <w:b w:val="0"/>
-          <w:bCs w:val="0"/>
-          <w:color w:val="000000" w:themeColor="text1"/>
-          <w:sz w:val="28"/>
-          <w:szCs w:val="28"/>
-          <w:lang w:val="en-US"/>
-        </w:rPr>
-        <w:t xml:space="preserve">: </w:t>
-      </w:r>
-      <w:r>
-        <w:rPr>
-          <w:b w:val="0"/>
-          <w:bCs w:val="0"/>
-          <w:color w:val="000000" w:themeColor="text1"/>
-          <w:sz w:val="28"/>
-          <w:szCs w:val="28"/>
-        </w:rPr>
-        <w:t xml:space="preserve">Giao diện </w:t>
-      </w:r>
-      <w:bookmarkEnd w:id="181"/>
-      <w:bookmarkEnd w:id="182"/>
-      <w:r>
-        <w:rPr>
-          <w:b w:val="0"/>
-          <w:bCs w:val="0"/>
-          <w:color w:val="000000" w:themeColor="text1"/>
-          <w:sz w:val="28"/>
-          <w:szCs w:val="28"/>
-        </w:rPr>
-        <w:t>giỏ hàng</w:t>
-      </w:r>
-    </w:p>
-    <w:p>
-      <w:pPr>
-        <w:rPr>
-          <w:b/>
-          <w:bCs/>
-        </w:rPr>
-      </w:pPr>
-      <w:r>
-        <w:rPr>
-          <w:b/>
-          <w:bCs/>
-        </w:rPr>
-        <w:t>Trang admin quản lý sản phẩm</w:t>
-      </w:r>
-    </w:p>
-    <w:p>
-      <w:pPr>
         <w:pStyle w:val="Style3"/>
         <w:numPr>
           <w:ilvl w:val="0"/>
           <w:numId w:val="0"/>
         </w:numPr>
         <w:outlineLvl w:val="9"/>
+        <w:rPr>
+          <w:sz w:val="28"/>
+        </w:rPr>
+      </w:pPr>
+      <w:r>
+        <w:rPr>
+          <w:sz w:val="28"/>
+        </w:rPr>
+        <w:t>Trang register</w:t>
+      </w:r>
+    </w:p>
+    <w:p>
+      <w:pPr>
+        <w:pStyle w:val="Style3"/>
+        <w:numPr>
+          <w:ilvl w:val="0"/>
+          <w:numId w:val="0"/>
+        </w:numPr>
+        <w:outlineLvl w:val="9"/>
+        <w:rPr>
+          <w:sz w:val="28"/>
+        </w:rPr>
+      </w:pPr>
+    </w:p>
+    <w:p>
+      <w:pPr>
+        <w:pStyle w:val="Style3"/>
+        <w:numPr>
+          <w:ilvl w:val="0"/>
+          <w:numId w:val="0"/>
+        </w:numPr>
+        <w:outlineLvl w:val="9"/>
+        <w:rPr>
+          <w:sz w:val="28"/>
+        </w:rPr>
       </w:pPr>
       <w:r>
         <w:rPr>
@@ -23402,10 +22972,10 @@
           <w:lang w:eastAsia="ja-JP"/>
         </w:rPr>
         <w:drawing>
-          <wp:inline distT="0" distB="0" distL="0" distR="0" wp14:anchorId="43A7A6DE" wp14:editId="2F8DFFA1">
-            <wp:extent cx="5580380" cy="2852420"/>
-            <wp:effectExtent l="0" t="0" r="1270" b="5080"/>
-            <wp:docPr id="49" name="Picture 49"/>
+          <wp:inline distT="0" distB="0" distL="0" distR="0" wp14:anchorId="7D4BE299" wp14:editId="5D655C87">
+            <wp:extent cx="5580380" cy="2877185"/>
+            <wp:effectExtent l="0" t="0" r="1270" b="0"/>
+            <wp:docPr id="51" name="Picture 51"/>
             <wp:cNvGraphicFramePr>
               <a:graphicFrameLocks xmlns:a="http://schemas.openxmlformats.org/drawingml/2006/main" noChangeAspect="1"/>
             </wp:cNvGraphicFramePr>
@@ -23425,6 +22995,684 @@
                   <pic:spPr>
                     <a:xfrm>
                       <a:off x="0" y="0"/>
+                      <a:ext cx="5580380" cy="2877185"/>
+                    </a:xfrm>
+                    <a:prstGeom prst="rect">
+                      <a:avLst/>
+                    </a:prstGeom>
+                  </pic:spPr>
+                </pic:pic>
+              </a:graphicData>
+            </a:graphic>
+          </wp:inline>
+        </w:drawing>
+      </w:r>
+    </w:p>
+    <w:p>
+      <w:pPr>
+        <w:pStyle w:val="Caption"/>
+        <w:jc w:val="center"/>
+        <w:rPr>
+          <w:b w:val="0"/>
+          <w:bCs w:val="0"/>
+          <w:color w:val="000000" w:themeColor="text1"/>
+          <w:sz w:val="28"/>
+          <w:szCs w:val="28"/>
+        </w:rPr>
+      </w:pPr>
+      <w:r>
+        <w:rPr>
+          <w:b w:val="0"/>
+          <w:bCs w:val="0"/>
+          <w:color w:val="000000" w:themeColor="text1"/>
+          <w:sz w:val="28"/>
+          <w:szCs w:val="28"/>
+        </w:rPr>
+        <w:t xml:space="preserve">Hình 4. </w:t>
+      </w:r>
+      <w:r>
+        <w:rPr>
+          <w:b w:val="0"/>
+          <w:bCs w:val="0"/>
+          <w:color w:val="000000" w:themeColor="text1"/>
+          <w:sz w:val="28"/>
+          <w:szCs w:val="28"/>
+          <w:lang w:val="en-US"/>
+        </w:rPr>
+        <w:t>3</w:t>
+      </w:r>
+      <w:r>
+        <w:rPr>
+          <w:b w:val="0"/>
+          <w:bCs w:val="0"/>
+          <w:color w:val="000000" w:themeColor="text1"/>
+          <w:sz w:val="28"/>
+          <w:szCs w:val="28"/>
+          <w:lang w:val="en-US"/>
+        </w:rPr>
+        <w:t xml:space="preserve">: </w:t>
+      </w:r>
+      <w:r>
+        <w:rPr>
+          <w:b w:val="0"/>
+          <w:bCs w:val="0"/>
+          <w:color w:val="000000" w:themeColor="text1"/>
+          <w:sz w:val="28"/>
+          <w:szCs w:val="28"/>
+        </w:rPr>
+        <w:t>Giao diện trang login</w:t>
+      </w:r>
+    </w:p>
+    <w:p>
+      <w:pPr>
+        <w:rPr>
+          <w:lang w:val="vi-VN"/>
+        </w:rPr>
+      </w:pPr>
+    </w:p>
+    <w:p>
+      <w:pPr>
+        <w:pStyle w:val="Style3"/>
+        <w:numPr>
+          <w:ilvl w:val="0"/>
+          <w:numId w:val="0"/>
+        </w:numPr>
+        <w:outlineLvl w:val="9"/>
+        <w:rPr>
+          <w:sz w:val="28"/>
+        </w:rPr>
+      </w:pPr>
+      <w:r>
+        <w:rPr>
+          <w:sz w:val="28"/>
+        </w:rPr>
+        <w:t xml:space="preserve">Trang </w:t>
+      </w:r>
+      <w:r>
+        <w:rPr>
+          <w:sz w:val="28"/>
+        </w:rPr>
+        <w:t>sản phẩm</w:t>
+      </w:r>
+    </w:p>
+    <w:p>
+      <w:pPr>
+        <w:pStyle w:val="Style3"/>
+        <w:numPr>
+          <w:ilvl w:val="0"/>
+          <w:numId w:val="0"/>
+        </w:numPr>
+        <w:outlineLvl w:val="9"/>
+      </w:pPr>
+    </w:p>
+    <w:p>
+      <w:pPr>
+        <w:pStyle w:val="Caption"/>
+        <w:jc w:val="center"/>
+        <w:rPr>
+          <w:b w:val="0"/>
+          <w:bCs w:val="0"/>
+          <w:color w:val="000000" w:themeColor="text1"/>
+          <w:sz w:val="28"/>
+          <w:szCs w:val="28"/>
+        </w:rPr>
+      </w:pPr>
+      <w:bookmarkStart w:id="176" w:name="_Toc66737219"/>
+      <w:bookmarkStart w:id="177" w:name="_Toc66737845"/>
+      <w:r>
+        <w:rPr>
+          <w:b w:val="0"/>
+          <w:bCs w:val="0"/>
+          <w:color w:val="000000" w:themeColor="text1"/>
+          <w:sz w:val="28"/>
+          <w:szCs w:val="28"/>
+        </w:rPr>
+        <w:t xml:space="preserve">Hình 4. </w:t>
+      </w:r>
+      <w:r>
+        <w:rPr>
+          <w:b w:val="0"/>
+          <w:bCs w:val="0"/>
+          <w:color w:val="000000" w:themeColor="text1"/>
+          <w:sz w:val="28"/>
+          <w:szCs w:val="28"/>
+        </w:rPr>
+        <w:fldChar w:fldCharType="begin"/>
+      </w:r>
+      <w:r>
+        <w:rPr>
+          <w:b w:val="0"/>
+          <w:bCs w:val="0"/>
+          <w:color w:val="000000" w:themeColor="text1"/>
+          <w:sz w:val="28"/>
+          <w:szCs w:val="28"/>
+        </w:rPr>
+        <w:instrText xml:space="preserve"> SEQ Hình_4. \* ARABIC </w:instrText>
+      </w:r>
+      <w:r>
+        <w:rPr>
+          <w:b w:val="0"/>
+          <w:bCs w:val="0"/>
+          <w:color w:val="000000" w:themeColor="text1"/>
+          <w:sz w:val="28"/>
+          <w:szCs w:val="28"/>
+        </w:rPr>
+        <w:fldChar w:fldCharType="separate"/>
+      </w:r>
+      <w:r>
+        <w:rPr>
+          <w:b w:val="0"/>
+          <w:bCs w:val="0"/>
+          <w:noProof/>
+          <w:color w:val="000000" w:themeColor="text1"/>
+          <w:sz w:val="28"/>
+          <w:szCs w:val="28"/>
+        </w:rPr>
+        <w:t>3</w:t>
+      </w:r>
+      <w:r>
+        <w:rPr>
+          <w:b w:val="0"/>
+          <w:bCs w:val="0"/>
+          <w:color w:val="000000" w:themeColor="text1"/>
+          <w:sz w:val="28"/>
+          <w:szCs w:val="28"/>
+        </w:rPr>
+        <w:fldChar w:fldCharType="end"/>
+      </w:r>
+      <w:r>
+        <w:rPr>
+          <w:b w:val="0"/>
+          <w:bCs w:val="0"/>
+          <w:color w:val="000000" w:themeColor="text1"/>
+          <w:sz w:val="28"/>
+          <w:szCs w:val="28"/>
+          <w:lang w:val="en-US"/>
+        </w:rPr>
+        <w:t xml:space="preserve">: </w:t>
+      </w:r>
+      <w:r>
+        <w:rPr>
+          <w:b w:val="0"/>
+          <w:bCs w:val="0"/>
+          <w:color w:val="000000" w:themeColor="text1"/>
+          <w:sz w:val="28"/>
+          <w:szCs w:val="28"/>
+        </w:rPr>
+        <w:t>Giao diện sản phẩm</w:t>
+      </w:r>
+      <w:bookmarkEnd w:id="176"/>
+      <w:bookmarkEnd w:id="177"/>
+    </w:p>
+    <w:p>
+      <w:pPr>
+        <w:pStyle w:val="Style3"/>
+        <w:numPr>
+          <w:ilvl w:val="0"/>
+          <w:numId w:val="0"/>
+        </w:numPr>
+        <w:jc w:val="center"/>
+        <w:outlineLvl w:val="9"/>
+      </w:pPr>
+    </w:p>
+    <w:p>
+      <w:pPr>
+        <w:pStyle w:val="Style3"/>
+        <w:numPr>
+          <w:ilvl w:val="0"/>
+          <w:numId w:val="0"/>
+        </w:numPr>
+        <w:outlineLvl w:val="9"/>
+        <w:rPr>
+          <w:sz w:val="28"/>
+        </w:rPr>
+      </w:pPr>
+      <w:r>
+        <w:rPr>
+          <w:sz w:val="28"/>
+        </w:rPr>
+        <w:t>Trang c</w:t>
+      </w:r>
+      <w:r>
+        <w:rPr>
+          <w:sz w:val="28"/>
+        </w:rPr>
+        <w:t>hi tiết sản phẩm</w:t>
+      </w:r>
+    </w:p>
+    <w:p>
+      <w:pPr>
+        <w:pStyle w:val="Style3"/>
+        <w:numPr>
+          <w:ilvl w:val="0"/>
+          <w:numId w:val="0"/>
+        </w:numPr>
+        <w:outlineLvl w:val="9"/>
+      </w:pPr>
+      <w:r>
+        <w:rPr>
+          <w:noProof/>
+          <w:lang w:eastAsia="ja-JP"/>
+        </w:rPr>
+        <w:drawing>
+          <wp:inline distT="0" distB="0" distL="0" distR="0" wp14:anchorId="4B1E9D9D" wp14:editId="70917E07">
+            <wp:extent cx="5580380" cy="2839085"/>
+            <wp:effectExtent l="0" t="0" r="1270" b="0"/>
+            <wp:docPr id="46" name="Picture 46"/>
+            <wp:cNvGraphicFramePr>
+              <a:graphicFrameLocks xmlns:a="http://schemas.openxmlformats.org/drawingml/2006/main" noChangeAspect="1"/>
+            </wp:cNvGraphicFramePr>
+            <a:graphic xmlns:a="http://schemas.openxmlformats.org/drawingml/2006/main">
+              <a:graphicData uri="http://schemas.openxmlformats.org/drawingml/2006/picture">
+                <pic:pic xmlns:pic="http://schemas.openxmlformats.org/drawingml/2006/picture">
+                  <pic:nvPicPr>
+                    <pic:cNvPr id="1" name=""/>
+                    <pic:cNvPicPr/>
+                  </pic:nvPicPr>
+                  <pic:blipFill>
+                    <a:blip r:embed="rId47"/>
+                    <a:stretch>
+                      <a:fillRect/>
+                    </a:stretch>
+                  </pic:blipFill>
+                  <pic:spPr>
+                    <a:xfrm>
+                      <a:off x="0" y="0"/>
+                      <a:ext cx="5580380" cy="2839085"/>
+                    </a:xfrm>
+                    <a:prstGeom prst="rect">
+                      <a:avLst/>
+                    </a:prstGeom>
+                  </pic:spPr>
+                </pic:pic>
+              </a:graphicData>
+            </a:graphic>
+          </wp:inline>
+        </w:drawing>
+      </w:r>
+      <w:r>
+        <w:rPr>
+          <w:noProof/>
+          <w:lang w:eastAsia="ja-JP"/>
+        </w:rPr>
+        <w:t xml:space="preserve"> </w:t>
+      </w:r>
+      <w:r>
+        <w:rPr>
+          <w:noProof/>
+          <w:lang w:eastAsia="ja-JP"/>
+        </w:rPr>
+        <w:drawing>
+          <wp:inline distT="0" distB="0" distL="0" distR="0" wp14:anchorId="07B95881" wp14:editId="257218A3">
+            <wp:extent cx="5580380" cy="2877185"/>
+            <wp:effectExtent l="0" t="0" r="1270" b="0"/>
+            <wp:docPr id="47" name="Picture 47"/>
+            <wp:cNvGraphicFramePr>
+              <a:graphicFrameLocks xmlns:a="http://schemas.openxmlformats.org/drawingml/2006/main" noChangeAspect="1"/>
+            </wp:cNvGraphicFramePr>
+            <a:graphic xmlns:a="http://schemas.openxmlformats.org/drawingml/2006/main">
+              <a:graphicData uri="http://schemas.openxmlformats.org/drawingml/2006/picture">
+                <pic:pic xmlns:pic="http://schemas.openxmlformats.org/drawingml/2006/picture">
+                  <pic:nvPicPr>
+                    <pic:cNvPr id="1" name=""/>
+                    <pic:cNvPicPr/>
+                  </pic:nvPicPr>
+                  <pic:blipFill>
+                    <a:blip r:embed="rId48"/>
+                    <a:stretch>
+                      <a:fillRect/>
+                    </a:stretch>
+                  </pic:blipFill>
+                  <pic:spPr>
+                    <a:xfrm>
+                      <a:off x="0" y="0"/>
+                      <a:ext cx="5580380" cy="2877185"/>
+                    </a:xfrm>
+                    <a:prstGeom prst="rect">
+                      <a:avLst/>
+                    </a:prstGeom>
+                  </pic:spPr>
+                </pic:pic>
+              </a:graphicData>
+            </a:graphic>
+          </wp:inline>
+        </w:drawing>
+      </w:r>
+    </w:p>
+    <w:p>
+      <w:pPr>
+        <w:pStyle w:val="Caption"/>
+        <w:jc w:val="center"/>
+        <w:rPr>
+          <w:b w:val="0"/>
+          <w:bCs w:val="0"/>
+          <w:color w:val="000000" w:themeColor="text1"/>
+          <w:sz w:val="28"/>
+          <w:szCs w:val="28"/>
+        </w:rPr>
+      </w:pPr>
+      <w:bookmarkStart w:id="178" w:name="_Toc66737220"/>
+      <w:bookmarkStart w:id="179" w:name="_Toc66737846"/>
+      <w:bookmarkStart w:id="180" w:name="_GoBack"/>
+      <w:bookmarkEnd w:id="180"/>
+      <w:r>
+        <w:rPr>
+          <w:b w:val="0"/>
+          <w:bCs w:val="0"/>
+          <w:color w:val="000000" w:themeColor="text1"/>
+          <w:sz w:val="28"/>
+          <w:szCs w:val="28"/>
+        </w:rPr>
+        <w:t xml:space="preserve">Hình 4. </w:t>
+      </w:r>
+      <w:r>
+        <w:rPr>
+          <w:b w:val="0"/>
+          <w:bCs w:val="0"/>
+          <w:color w:val="000000" w:themeColor="text1"/>
+          <w:sz w:val="28"/>
+          <w:szCs w:val="28"/>
+        </w:rPr>
+        <w:fldChar w:fldCharType="begin"/>
+      </w:r>
+      <w:r>
+        <w:rPr>
+          <w:b w:val="0"/>
+          <w:bCs w:val="0"/>
+          <w:color w:val="000000" w:themeColor="text1"/>
+          <w:sz w:val="28"/>
+          <w:szCs w:val="28"/>
+        </w:rPr>
+        <w:instrText xml:space="preserve"> SEQ Hình_4. \* ARABIC </w:instrText>
+      </w:r>
+      <w:r>
+        <w:rPr>
+          <w:b w:val="0"/>
+          <w:bCs w:val="0"/>
+          <w:color w:val="000000" w:themeColor="text1"/>
+          <w:sz w:val="28"/>
+          <w:szCs w:val="28"/>
+        </w:rPr>
+        <w:fldChar w:fldCharType="separate"/>
+      </w:r>
+      <w:r>
+        <w:rPr>
+          <w:b w:val="0"/>
+          <w:bCs w:val="0"/>
+          <w:noProof/>
+          <w:color w:val="000000" w:themeColor="text1"/>
+          <w:sz w:val="28"/>
+          <w:szCs w:val="28"/>
+        </w:rPr>
+        <w:t>4</w:t>
+      </w:r>
+      <w:r>
+        <w:rPr>
+          <w:b w:val="0"/>
+          <w:bCs w:val="0"/>
+          <w:color w:val="000000" w:themeColor="text1"/>
+          <w:sz w:val="28"/>
+          <w:szCs w:val="28"/>
+        </w:rPr>
+        <w:fldChar w:fldCharType="end"/>
+      </w:r>
+      <w:r>
+        <w:rPr>
+          <w:b w:val="0"/>
+          <w:bCs w:val="0"/>
+          <w:color w:val="000000" w:themeColor="text1"/>
+          <w:sz w:val="28"/>
+          <w:szCs w:val="28"/>
+          <w:lang w:val="en-US"/>
+        </w:rPr>
+        <w:t xml:space="preserve">: </w:t>
+      </w:r>
+      <w:r>
+        <w:rPr>
+          <w:b w:val="0"/>
+          <w:bCs w:val="0"/>
+          <w:color w:val="000000" w:themeColor="text1"/>
+          <w:sz w:val="28"/>
+          <w:szCs w:val="28"/>
+        </w:rPr>
+        <w:t>Giao diện chi tiết sản phẩm</w:t>
+      </w:r>
+      <w:bookmarkEnd w:id="178"/>
+      <w:bookmarkEnd w:id="179"/>
+    </w:p>
+    <w:p>
+      <w:pPr>
+        <w:pStyle w:val="Style3"/>
+        <w:numPr>
+          <w:ilvl w:val="0"/>
+          <w:numId w:val="0"/>
+        </w:numPr>
+        <w:outlineLvl w:val="9"/>
+        <w:rPr>
+          <w:sz w:val="28"/>
+        </w:rPr>
+      </w:pPr>
+      <w:r>
+        <w:rPr>
+          <w:sz w:val="28"/>
+        </w:rPr>
+        <w:lastRenderedPageBreak/>
+        <w:t>Trang giỏ hàng</w:t>
+      </w:r>
+    </w:p>
+    <w:p>
+      <w:pPr>
+        <w:pStyle w:val="Style3"/>
+        <w:numPr>
+          <w:ilvl w:val="0"/>
+          <w:numId w:val="0"/>
+        </w:numPr>
+        <w:outlineLvl w:val="9"/>
+      </w:pPr>
+      <w:r>
+        <w:rPr>
+          <w:noProof/>
+          <w:lang w:eastAsia="ja-JP"/>
+        </w:rPr>
+        <w:drawing>
+          <wp:inline distT="0" distB="0" distL="0" distR="0" wp14:anchorId="2E2D3218" wp14:editId="73B30A77">
+            <wp:extent cx="5580380" cy="2963545"/>
+            <wp:effectExtent l="0" t="0" r="1270" b="8255"/>
+            <wp:docPr id="48" name="Picture 48"/>
+            <wp:cNvGraphicFramePr>
+              <a:graphicFrameLocks xmlns:a="http://schemas.openxmlformats.org/drawingml/2006/main" noChangeAspect="1"/>
+            </wp:cNvGraphicFramePr>
+            <a:graphic xmlns:a="http://schemas.openxmlformats.org/drawingml/2006/main">
+              <a:graphicData uri="http://schemas.openxmlformats.org/drawingml/2006/picture">
+                <pic:pic xmlns:pic="http://schemas.openxmlformats.org/drawingml/2006/picture">
+                  <pic:nvPicPr>
+                    <pic:cNvPr id="1" name=""/>
+                    <pic:cNvPicPr/>
+                  </pic:nvPicPr>
+                  <pic:blipFill>
+                    <a:blip r:embed="rId49"/>
+                    <a:stretch>
+                      <a:fillRect/>
+                    </a:stretch>
+                  </pic:blipFill>
+                  <pic:spPr>
+                    <a:xfrm>
+                      <a:off x="0" y="0"/>
+                      <a:ext cx="5580380" cy="2963545"/>
+                    </a:xfrm>
+                    <a:prstGeom prst="rect">
+                      <a:avLst/>
+                    </a:prstGeom>
+                  </pic:spPr>
+                </pic:pic>
+              </a:graphicData>
+            </a:graphic>
+          </wp:inline>
+        </w:drawing>
+      </w:r>
+    </w:p>
+    <w:p>
+      <w:pPr>
+        <w:pStyle w:val="Caption"/>
+        <w:jc w:val="center"/>
+        <w:rPr>
+          <w:b w:val="0"/>
+          <w:bCs w:val="0"/>
+          <w:color w:val="000000" w:themeColor="text1"/>
+          <w:sz w:val="28"/>
+          <w:szCs w:val="28"/>
+        </w:rPr>
+      </w:pPr>
+      <w:bookmarkStart w:id="181" w:name="_Toc66737221"/>
+      <w:bookmarkStart w:id="182" w:name="_Toc66737847"/>
+      <w:r>
+        <w:rPr>
+          <w:b w:val="0"/>
+          <w:bCs w:val="0"/>
+          <w:color w:val="000000" w:themeColor="text1"/>
+          <w:sz w:val="28"/>
+          <w:szCs w:val="28"/>
+        </w:rPr>
+        <w:t xml:space="preserve">Hình 4. </w:t>
+      </w:r>
+      <w:r>
+        <w:rPr>
+          <w:b w:val="0"/>
+          <w:bCs w:val="0"/>
+          <w:color w:val="000000" w:themeColor="text1"/>
+          <w:sz w:val="28"/>
+          <w:szCs w:val="28"/>
+        </w:rPr>
+        <w:fldChar w:fldCharType="begin"/>
+      </w:r>
+      <w:r>
+        <w:rPr>
+          <w:b w:val="0"/>
+          <w:bCs w:val="0"/>
+          <w:color w:val="000000" w:themeColor="text1"/>
+          <w:sz w:val="28"/>
+          <w:szCs w:val="28"/>
+        </w:rPr>
+        <w:instrText xml:space="preserve"> SEQ Hình_4. \* ARABIC </w:instrText>
+      </w:r>
+      <w:r>
+        <w:rPr>
+          <w:b w:val="0"/>
+          <w:bCs w:val="0"/>
+          <w:color w:val="000000" w:themeColor="text1"/>
+          <w:sz w:val="28"/>
+          <w:szCs w:val="28"/>
+        </w:rPr>
+        <w:fldChar w:fldCharType="separate"/>
+      </w:r>
+      <w:r>
+        <w:rPr>
+          <w:b w:val="0"/>
+          <w:bCs w:val="0"/>
+          <w:noProof/>
+          <w:color w:val="000000" w:themeColor="text1"/>
+          <w:sz w:val="28"/>
+          <w:szCs w:val="28"/>
+        </w:rPr>
+        <w:t>5</w:t>
+      </w:r>
+      <w:r>
+        <w:rPr>
+          <w:b w:val="0"/>
+          <w:bCs w:val="0"/>
+          <w:color w:val="000000" w:themeColor="text1"/>
+          <w:sz w:val="28"/>
+          <w:szCs w:val="28"/>
+        </w:rPr>
+        <w:fldChar w:fldCharType="end"/>
+      </w:r>
+      <w:r>
+        <w:rPr>
+          <w:b w:val="0"/>
+          <w:bCs w:val="0"/>
+          <w:color w:val="000000" w:themeColor="text1"/>
+          <w:sz w:val="28"/>
+          <w:szCs w:val="28"/>
+          <w:lang w:val="en-US"/>
+        </w:rPr>
+        <w:t xml:space="preserve">: </w:t>
+      </w:r>
+      <w:r>
+        <w:rPr>
+          <w:b w:val="0"/>
+          <w:bCs w:val="0"/>
+          <w:color w:val="000000" w:themeColor="text1"/>
+          <w:sz w:val="28"/>
+          <w:szCs w:val="28"/>
+        </w:rPr>
+        <w:t xml:space="preserve">Giao diện </w:t>
+      </w:r>
+      <w:bookmarkEnd w:id="181"/>
+      <w:bookmarkEnd w:id="182"/>
+      <w:r>
+        <w:rPr>
+          <w:b w:val="0"/>
+          <w:bCs w:val="0"/>
+          <w:color w:val="000000" w:themeColor="text1"/>
+          <w:sz w:val="28"/>
+          <w:szCs w:val="28"/>
+        </w:rPr>
+        <w:t>giỏ hàng</w:t>
+      </w:r>
+    </w:p>
+    <w:p>
+      <w:pPr>
+        <w:rPr>
+          <w:b/>
+          <w:bCs/>
+        </w:rPr>
+      </w:pPr>
+      <w:r>
+        <w:rPr>
+          <w:b/>
+          <w:bCs/>
+        </w:rPr>
+        <w:t>Trang admin quản lý sản phẩm</w:t>
+      </w:r>
+    </w:p>
+    <w:p>
+      <w:pPr>
+        <w:pStyle w:val="Style3"/>
+        <w:numPr>
+          <w:ilvl w:val="0"/>
+          <w:numId w:val="0"/>
+        </w:numPr>
+        <w:outlineLvl w:val="9"/>
+      </w:pPr>
+      <w:r>
+        <w:rPr>
+          <w:noProof/>
+          <w:lang w:eastAsia="ja-JP"/>
+        </w:rPr>
+        <w:drawing>
+          <wp:inline distT="0" distB="0" distL="0" distR="0" wp14:anchorId="43A7A6DE" wp14:editId="2F8DFFA1">
+            <wp:extent cx="5580380" cy="2852420"/>
+            <wp:effectExtent l="0" t="0" r="1270" b="5080"/>
+            <wp:docPr id="49" name="Picture 49"/>
+            <wp:cNvGraphicFramePr>
+              <a:graphicFrameLocks xmlns:a="http://schemas.openxmlformats.org/drawingml/2006/main" noChangeAspect="1"/>
+            </wp:cNvGraphicFramePr>
+            <a:graphic xmlns:a="http://schemas.openxmlformats.org/drawingml/2006/main">
+              <a:graphicData uri="http://schemas.openxmlformats.org/drawingml/2006/picture">
+                <pic:pic xmlns:pic="http://schemas.openxmlformats.org/drawingml/2006/picture">
+                  <pic:nvPicPr>
+                    <pic:cNvPr id="1" name=""/>
+                    <pic:cNvPicPr/>
+                  </pic:nvPicPr>
+                  <pic:blipFill>
+                    <a:blip r:embed="rId50"/>
+                    <a:stretch>
+                      <a:fillRect/>
+                    </a:stretch>
+                  </pic:blipFill>
+                  <pic:spPr>
+                    <a:xfrm>
+                      <a:off x="0" y="0"/>
                       <a:ext cx="5580380" cy="2852420"/>
                     </a:xfrm>
                     <a:prstGeom prst="rect">
@@ -23578,10 +23826,10 @@
       </w:pPr>
     </w:p>
     <w:sectPr>
-      <w:headerReference w:type="even" r:id="rId47"/>
-      <w:headerReference w:type="default" r:id="rId48"/>
-      <w:footerReference w:type="default" r:id="rId49"/>
-      <w:footerReference w:type="first" r:id="rId50"/>
+      <w:headerReference w:type="even" r:id="rId51"/>
+      <w:headerReference w:type="default" r:id="rId52"/>
+      <w:footerReference w:type="default" r:id="rId53"/>
+      <w:footerReference w:type="first" r:id="rId54"/>
       <w:type w:val="continuous"/>
       <w:pgSz w:w="11907" w:h="16839" w:code="9"/>
       <w:pgMar w:top="1418" w:right="1134" w:bottom="1134" w:left="1985" w:header="720" w:footer="720" w:gutter="0"/>
@@ -23801,7 +24049,7 @@
           <w:rPr>
             <w:noProof/>
           </w:rPr>
-          <w:t>iv</w:t>
+          <w:t>v</w:t>
         </w:r>
         <w:r>
           <w:rPr>
@@ -23880,7 +24128,7 @@
           <w:rPr>
             <w:noProof/>
           </w:rPr>
-          <w:t>32</w:t>
+          <w:t>34</w:t>
         </w:r>
         <w:r>
           <w:rPr>
@@ -30977,7 +31225,7 @@
 </file>
 
 <file path=customXml/itemProps1.xml><?xml version="1.0" encoding="utf-8"?>
-<ds:datastoreItem xmlns:ds="http://schemas.openxmlformats.org/officeDocument/2006/customXml" ds:itemID="{27842BF7-98B8-4381-8D3C-E582762C627B}">
+<ds:datastoreItem xmlns:ds="http://schemas.openxmlformats.org/officeDocument/2006/customXml" ds:itemID="{1C36B258-6C09-4C21-99B8-57A4E790E3CC}">
   <ds:schemaRefs>
     <ds:schemaRef ds:uri="http://schemas.openxmlformats.org/officeDocument/2006/bibliography"/>
   </ds:schemaRefs>
